--- a/Documentation.docx
+++ b/Documentation.docx
@@ -82,7 +82,7 @@
     </w:p>
     <w:p>
       <w:pPr>
-        <w:ind w:firstLine="360"/>
+        <w:ind w:left="180"/>
         <w:rPr>
           <w:rFonts w:asciiTheme="minorBidi" w:hAnsiTheme="minorBidi"/>
           <w:b/>
@@ -105,7 +105,7 @@
           <w:szCs w:val="48"/>
           <w:u w:val="single"/>
         </w:rPr>
-        <w:t>1-Login or Registration Controller:</w:t>
+        <w:t>1-Registration Controller:</w:t>
       </w:r>
     </w:p>
     <w:p>
@@ -129,26 +129,105 @@
           <w:ilvl w:val="0"/>
           <w:numId w:val="7"/>
         </w:numPr>
+        <w:ind w:left="900"/>
+        <w:rPr>
+          <w:rFonts w:asciiTheme="minorBidi" w:hAnsiTheme="minorBidi"/>
+          <w:sz w:val="40"/>
+          <w:szCs w:val="40"/>
+        </w:rPr>
+      </w:pPr>
+      <w:r>
+        <w:rPr>
+          <w:rFonts w:asciiTheme="minorBidi" w:hAnsiTheme="minorBidi"/>
+          <w:sz w:val="40"/>
+          <w:szCs w:val="40"/>
+        </w:rPr>
+        <w:t>Registratio</w:t>
+      </w:r>
+      <w:r>
+        <w:rPr>
+          <w:rFonts w:asciiTheme="minorBidi" w:hAnsiTheme="minorBidi"/>
+          <w:sz w:val="40"/>
+          <w:szCs w:val="40"/>
+        </w:rPr>
+        <w:t>n</w:t>
+      </w:r>
+      <w:r>
+        <w:rPr>
+          <w:rFonts w:asciiTheme="minorBidi" w:hAnsiTheme="minorBidi"/>
+          <w:sz w:val="40"/>
+          <w:szCs w:val="40"/>
+        </w:rPr>
+        <w:t>: a new user types all their information</w:t>
+      </w:r>
+      <w:r>
+        <w:rPr>
+          <w:rFonts w:asciiTheme="minorBidi" w:hAnsiTheme="minorBidi"/>
+          <w:sz w:val="40"/>
+          <w:szCs w:val="40"/>
+        </w:rPr>
+        <w:t xml:space="preserve"> that is required</w:t>
+      </w:r>
+      <w:r>
+        <w:rPr>
+          <w:rFonts w:asciiTheme="minorBidi" w:hAnsiTheme="minorBidi"/>
+          <w:sz w:val="40"/>
+          <w:szCs w:val="40"/>
+        </w:rPr>
+        <w:t xml:space="preserve"> and clicks submit, data is then validated to make sure there is not an existing user with those credentials.</w:t>
+      </w:r>
+    </w:p>
+    <w:p>
+      <w:pPr>
+        <w:pStyle w:val="ListParagraph"/>
+        <w:ind w:left="900"/>
+        <w:rPr>
+          <w:rFonts w:asciiTheme="minorBidi" w:hAnsiTheme="minorBidi"/>
+          <w:sz w:val="40"/>
+          <w:szCs w:val="40"/>
+        </w:rPr>
+      </w:pPr>
+      <w:r>
+        <w:rPr>
+          <w:rFonts w:asciiTheme="minorBidi" w:hAnsiTheme="minorBidi"/>
+          <w:sz w:val="40"/>
+          <w:szCs w:val="40"/>
+        </w:rPr>
+        <w:t xml:space="preserve"> </w:t>
+      </w:r>
+    </w:p>
+    <w:p>
+      <w:pPr>
+        <w:ind w:left="180"/>
+        <w:rPr>
+          <w:rFonts w:asciiTheme="minorBidi" w:hAnsiTheme="minorBidi"/>
+          <w:b/>
+          <w:bCs/>
+          <w:i/>
+          <w:iCs/>
+          <w:sz w:val="48"/>
+          <w:szCs w:val="48"/>
+          <w:u w:val="single"/>
+        </w:rPr>
+      </w:pPr>
+      <w:r>
+        <w:rPr>
+          <w:rFonts w:asciiTheme="minorBidi" w:hAnsiTheme="minorBidi"/>
+          <w:b/>
+          <w:bCs/>
+          <w:i/>
+          <w:iCs/>
+          <w:sz w:val="48"/>
+          <w:szCs w:val="48"/>
+          <w:u w:val="single"/>
+        </w:rPr>
+        <w:t>2-Login Controller:</w:t>
+      </w:r>
+    </w:p>
+    <w:p>
+      <w:pPr>
+        <w:pStyle w:val="ListParagraph"/>
         <w:ind w:left="900" w:hanging="540"/>
-        <w:rPr>
-          <w:rFonts w:asciiTheme="minorBidi" w:hAnsiTheme="minorBidi"/>
-          <w:sz w:val="40"/>
-          <w:szCs w:val="40"/>
-        </w:rPr>
-      </w:pPr>
-      <w:r>
-        <w:rPr>
-          <w:rFonts w:asciiTheme="minorBidi" w:hAnsiTheme="minorBidi"/>
-          <w:sz w:val="40"/>
-          <w:szCs w:val="40"/>
-        </w:rPr>
-        <w:t xml:space="preserve">Registration action: a new user types all their information and clicks submit, data is then validated to make sure there is not an existing user with those credentials. </w:t>
-      </w:r>
-    </w:p>
-    <w:p>
-      <w:pPr>
-        <w:pStyle w:val="ListParagraph"/>
-        <w:ind w:left="900"/>
         <w:rPr>
           <w:rFonts w:asciiTheme="minorBidi" w:hAnsiTheme="minorBidi"/>
           <w:sz w:val="40"/>
@@ -163,45 +242,53 @@
           <w:ilvl w:val="0"/>
           <w:numId w:val="7"/>
         </w:numPr>
-        <w:ind w:left="900" w:hanging="540"/>
-        <w:rPr>
-          <w:rFonts w:asciiTheme="minorBidi" w:hAnsiTheme="minorBidi"/>
-          <w:sz w:val="40"/>
-          <w:szCs w:val="40"/>
-        </w:rPr>
-      </w:pPr>
-      <w:r>
-        <w:rPr>
-          <w:rFonts w:asciiTheme="minorBidi" w:hAnsiTheme="minorBidi"/>
-          <w:sz w:val="40"/>
-          <w:szCs w:val="40"/>
-        </w:rPr>
-        <w:t>login action:  allows registered users to login to the site and access all the features that the site gives them. If they type in their username and password and click submit, user credentials are validated and if correct they are logged in.</w:t>
-      </w:r>
-    </w:p>
-    <w:p>
-      <w:pPr>
-        <w:pStyle w:val="ListParagraph"/>
-        <w:rPr>
-          <w:rFonts w:asciiTheme="minorBidi" w:hAnsiTheme="minorBidi"/>
-          <w:sz w:val="40"/>
-          <w:szCs w:val="40"/>
-        </w:rPr>
-      </w:pPr>
-    </w:p>
-    <w:p>
-      <w:pPr>
-        <w:pStyle w:val="ListParagraph"/>
-        <w:rPr>
-          <w:rFonts w:asciiTheme="minorBidi" w:hAnsiTheme="minorBidi"/>
-          <w:sz w:val="40"/>
-          <w:szCs w:val="40"/>
-        </w:rPr>
-      </w:pPr>
-    </w:p>
-    <w:p>
-      <w:pPr>
-        <w:ind w:firstLine="360"/>
+        <w:ind w:left="900"/>
+        <w:rPr>
+          <w:rFonts w:asciiTheme="minorBidi" w:hAnsiTheme="minorBidi"/>
+          <w:sz w:val="40"/>
+          <w:szCs w:val="40"/>
+        </w:rPr>
+      </w:pPr>
+      <w:r>
+        <w:rPr>
+          <w:rFonts w:asciiTheme="minorBidi" w:hAnsiTheme="minorBidi"/>
+          <w:sz w:val="40"/>
+          <w:szCs w:val="40"/>
+        </w:rPr>
+        <w:t>L</w:t>
+      </w:r>
+      <w:r>
+        <w:rPr>
+          <w:rFonts w:asciiTheme="minorBidi" w:hAnsiTheme="minorBidi"/>
+          <w:sz w:val="40"/>
+          <w:szCs w:val="40"/>
+        </w:rPr>
+        <w:t>ogin:  allows registered users to login to the site and access all the features that the site gives them. If they type in their username and password and click submit, user credentials are validated and if correct they are logged in.</w:t>
+      </w:r>
+    </w:p>
+    <w:p>
+      <w:pPr>
+        <w:pStyle w:val="ListParagraph"/>
+        <w:rPr>
+          <w:rFonts w:asciiTheme="minorBidi" w:hAnsiTheme="minorBidi"/>
+          <w:sz w:val="40"/>
+          <w:szCs w:val="40"/>
+        </w:rPr>
+      </w:pPr>
+    </w:p>
+    <w:p>
+      <w:pPr>
+        <w:pStyle w:val="ListParagraph"/>
+        <w:rPr>
+          <w:rFonts w:asciiTheme="minorBidi" w:hAnsiTheme="minorBidi"/>
+          <w:sz w:val="40"/>
+          <w:szCs w:val="40"/>
+        </w:rPr>
+      </w:pPr>
+    </w:p>
+    <w:p>
+      <w:pPr>
+        <w:ind w:left="180"/>
         <w:rPr>
           <w:rFonts w:asciiTheme="minorBidi" w:hAnsiTheme="minorBidi"/>
           <w:b/>
@@ -224,7 +311,20 @@
           <w:szCs w:val="48"/>
           <w:u w:val="single"/>
         </w:rPr>
-        <w:t>2-Post Controller:</w:t>
+        <w:t>3</w:t>
+      </w:r>
+      <w:r>
+        <w:rPr>
+          <w:rFonts w:asciiTheme="minorBidi" w:hAnsiTheme="minorBidi"/>
+          <w:b/>
+          <w:bCs/>
+          <w:i/>
+          <w:iCs/>
+          <w:sz w:val="48"/>
+          <w:szCs w:val="48"/>
+          <w:u w:val="single"/>
+        </w:rPr>
+        <w:t>-Post Controller:</w:t>
       </w:r>
     </w:p>
     <w:p>
@@ -285,56 +385,17 @@
     <w:p>
       <w:pPr>
         <w:pStyle w:val="ListParagraph"/>
-        <w:rPr>
-          <w:rFonts w:asciiTheme="minorBidi" w:hAnsiTheme="minorBidi"/>
-          <w:sz w:val="40"/>
-          <w:szCs w:val="40"/>
-        </w:rPr>
-      </w:pPr>
-    </w:p>
-    <w:p>
-      <w:pPr>
-        <w:pStyle w:val="ListParagraph"/>
-        <w:rPr>
-          <w:rFonts w:asciiTheme="minorBidi" w:hAnsiTheme="minorBidi"/>
-          <w:sz w:val="40"/>
-          <w:szCs w:val="40"/>
-        </w:rPr>
-      </w:pPr>
-    </w:p>
-    <w:p>
-      <w:pPr>
-        <w:pStyle w:val="ListParagraph"/>
-        <w:rPr>
-          <w:rFonts w:asciiTheme="minorBidi" w:hAnsiTheme="minorBidi"/>
-          <w:sz w:val="40"/>
-          <w:szCs w:val="40"/>
-        </w:rPr>
-      </w:pPr>
-    </w:p>
-    <w:p>
-      <w:pPr>
-        <w:pStyle w:val="ListParagraph"/>
-        <w:rPr>
-          <w:rFonts w:asciiTheme="minorBidi" w:hAnsiTheme="minorBidi"/>
-          <w:sz w:val="40"/>
-          <w:szCs w:val="40"/>
-        </w:rPr>
-      </w:pPr>
-    </w:p>
-    <w:p>
-      <w:pPr>
-        <w:pStyle w:val="ListParagraph"/>
-        <w:rPr>
-          <w:rFonts w:asciiTheme="minorBidi" w:hAnsiTheme="minorBidi"/>
-          <w:sz w:val="40"/>
-          <w:szCs w:val="40"/>
-        </w:rPr>
-      </w:pPr>
-    </w:p>
-    <w:p>
-      <w:pPr>
-        <w:ind w:firstLine="360"/>
+        <w:ind w:left="900"/>
+        <w:rPr>
+          <w:rFonts w:asciiTheme="minorBidi" w:hAnsiTheme="minorBidi"/>
+          <w:sz w:val="40"/>
+          <w:szCs w:val="40"/>
+        </w:rPr>
+      </w:pPr>
+    </w:p>
+    <w:p>
+      <w:pPr>
+        <w:ind w:left="180"/>
         <w:rPr>
           <w:rFonts w:asciiTheme="minorBidi" w:hAnsiTheme="minorBidi"/>
           <w:b/>
@@ -357,7 +418,21 @@
           <w:szCs w:val="48"/>
           <w:u w:val="single"/>
         </w:rPr>
-        <w:t>3-ProfileController:</w:t>
+        <w:lastRenderedPageBreak/>
+        <w:t>4</w:t>
+      </w:r>
+      <w:r>
+        <w:rPr>
+          <w:rFonts w:asciiTheme="minorBidi" w:hAnsiTheme="minorBidi"/>
+          <w:b/>
+          <w:bCs/>
+          <w:i/>
+          <w:iCs/>
+          <w:sz w:val="48"/>
+          <w:szCs w:val="48"/>
+          <w:u w:val="single"/>
+        </w:rPr>
+        <w:t>-ProfileController:</w:t>
       </w:r>
     </w:p>
     <w:p>
@@ -381,7 +456,7 @@
           <w:ilvl w:val="0"/>
           <w:numId w:val="8"/>
         </w:numPr>
-        <w:ind w:left="900" w:hanging="540"/>
+        <w:ind w:left="900"/>
         <w:rPr>
           <w:rFonts w:asciiTheme="minorBidi" w:hAnsiTheme="minorBidi"/>
           <w:sz w:val="40"/>
@@ -451,7 +526,7 @@
           <w:ilvl w:val="0"/>
           <w:numId w:val="8"/>
         </w:numPr>
-        <w:ind w:left="900" w:hanging="540"/>
+        <w:ind w:left="900"/>
         <w:rPr>
           <w:rFonts w:asciiTheme="minorBidi" w:hAnsiTheme="minorBidi"/>
           <w:sz w:val="40"/>
@@ -459,6 +534,49 @@
         </w:rPr>
       </w:pPr>
       <w:proofErr w:type="spellStart"/>
+      <w:r>
+        <w:rPr>
+          <w:rFonts w:asciiTheme="minorBidi" w:hAnsiTheme="minorBidi"/>
+          <w:sz w:val="40"/>
+          <w:szCs w:val="40"/>
+        </w:rPr>
+        <w:t>EditProfile</w:t>
+      </w:r>
+      <w:proofErr w:type="spellEnd"/>
+      <w:r>
+        <w:rPr>
+          <w:rFonts w:asciiTheme="minorBidi" w:hAnsiTheme="minorBidi"/>
+          <w:sz w:val="40"/>
+          <w:szCs w:val="40"/>
+        </w:rPr>
+        <w:t>:</w:t>
+      </w:r>
+      <w:r>
+        <w:rPr>
+          <w:rFonts w:asciiTheme="minorBidi" w:hAnsiTheme="minorBidi"/>
+          <w:sz w:val="40"/>
+          <w:szCs w:val="40"/>
+        </w:rPr>
+        <w:t xml:space="preserve"> </w:t>
+      </w:r>
+      <w:r>
+        <w:rPr>
+          <w:rFonts w:asciiTheme="minorBidi" w:hAnsiTheme="minorBidi"/>
+          <w:sz w:val="40"/>
+          <w:szCs w:val="40"/>
+        </w:rPr>
+        <w:t>allows user to edit his own profile info (</w:t>
+      </w:r>
+      <w:proofErr w:type="spellStart"/>
+      <w:r>
+        <w:rPr>
+          <w:rFonts w:asciiTheme="minorBidi" w:hAnsiTheme="minorBidi"/>
+          <w:sz w:val="40"/>
+          <w:szCs w:val="40"/>
+        </w:rPr>
+        <w:t>eg</w:t>
+      </w:r>
+      <w:proofErr w:type="spellEnd"/>
       <w:proofErr w:type="gramStart"/>
       <w:r>
         <w:rPr>
@@ -466,46 +584,27 @@
           <w:sz w:val="40"/>
           <w:szCs w:val="40"/>
         </w:rPr>
-        <w:t>EditProfile:allows</w:t>
+        <w:t>.:Profile</w:t>
+      </w:r>
+      <w:proofErr w:type="gramEnd"/>
+      <w:r>
+        <w:rPr>
+          <w:rFonts w:asciiTheme="minorBidi" w:hAnsiTheme="minorBidi"/>
+          <w:sz w:val="40"/>
+          <w:szCs w:val="40"/>
+        </w:rPr>
+        <w:t xml:space="preserve"> </w:t>
+      </w:r>
+      <w:proofErr w:type="spellStart"/>
+      <w:r>
+        <w:rPr>
+          <w:rFonts w:asciiTheme="minorBidi" w:hAnsiTheme="minorBidi"/>
+          <w:sz w:val="40"/>
+          <w:szCs w:val="40"/>
+        </w:rPr>
+        <w:t>picture,Bio</w:t>
       </w:r>
       <w:proofErr w:type="spellEnd"/>
-      <w:proofErr w:type="gramEnd"/>
-      <w:r>
-        <w:rPr>
-          <w:rFonts w:asciiTheme="minorBidi" w:hAnsiTheme="minorBidi"/>
-          <w:sz w:val="40"/>
-          <w:szCs w:val="40"/>
-        </w:rPr>
-        <w:t xml:space="preserve"> user to edit his own profile info (</w:t>
-      </w:r>
-      <w:proofErr w:type="spellStart"/>
-      <w:r>
-        <w:rPr>
-          <w:rFonts w:asciiTheme="minorBidi" w:hAnsiTheme="minorBidi"/>
-          <w:sz w:val="40"/>
-          <w:szCs w:val="40"/>
-        </w:rPr>
-        <w:t>eg</w:t>
-      </w:r>
-      <w:proofErr w:type="spellEnd"/>
-      <w:r>
-        <w:rPr>
-          <w:rFonts w:asciiTheme="minorBidi" w:hAnsiTheme="minorBidi"/>
-          <w:sz w:val="40"/>
-          <w:szCs w:val="40"/>
-        </w:rPr>
-        <w:t xml:space="preserve">.:Profile </w:t>
-      </w:r>
-      <w:proofErr w:type="spellStart"/>
-      <w:r>
-        <w:rPr>
-          <w:rFonts w:asciiTheme="minorBidi" w:hAnsiTheme="minorBidi"/>
-          <w:sz w:val="40"/>
-          <w:szCs w:val="40"/>
-        </w:rPr>
-        <w:t>picture,Bio</w:t>
-      </w:r>
-      <w:proofErr w:type="spellEnd"/>
       <w:r>
         <w:rPr>
           <w:rFonts w:asciiTheme="minorBidi" w:hAnsiTheme="minorBidi"/>
@@ -530,58 +629,6 @@
           <w:rFonts w:asciiTheme="minorBidi" w:hAnsiTheme="minorBidi"/>
           <w:sz w:val="40"/>
           <w:szCs w:val="40"/>
-        </w:rPr>
-      </w:pPr>
-    </w:p>
-    <w:p>
-      <w:pPr>
-        <w:pStyle w:val="ListParagraph"/>
-        <w:rPr>
-          <w:rFonts w:asciiTheme="minorBidi" w:hAnsiTheme="minorBidi"/>
-          <w:sz w:val="40"/>
-          <w:szCs w:val="40"/>
-        </w:rPr>
-      </w:pPr>
-    </w:p>
-    <w:p>
-      <w:pPr>
-        <w:ind w:left="360"/>
-        <w:rPr>
-          <w:rFonts w:asciiTheme="minorBidi" w:hAnsiTheme="minorBidi"/>
-          <w:b/>
-          <w:bCs/>
-          <w:i/>
-          <w:iCs/>
-          <w:sz w:val="48"/>
-          <w:szCs w:val="48"/>
-          <w:u w:val="single"/>
-        </w:rPr>
-      </w:pPr>
-      <w:r>
-        <w:rPr>
-          <w:rFonts w:asciiTheme="minorBidi" w:hAnsiTheme="minorBidi"/>
-          <w:b/>
-          <w:bCs/>
-          <w:i/>
-          <w:iCs/>
-          <w:sz w:val="48"/>
-          <w:szCs w:val="48"/>
-          <w:u w:val="single"/>
-        </w:rPr>
-        <w:t>4-SearchController:</w:t>
-      </w:r>
-    </w:p>
-    <w:p>
-      <w:pPr>
-        <w:rPr>
-          <w:rFonts w:asciiTheme="minorBidi" w:hAnsiTheme="minorBidi"/>
-          <w:b/>
-          <w:bCs/>
-          <w:i/>
-          <w:iCs/>
-          <w:sz w:val="48"/>
-          <w:szCs w:val="48"/>
-          <w:u w:val="single"/>
         </w:rPr>
       </w:pPr>
     </w:p>
@@ -592,19 +639,30 @@
           <w:ilvl w:val="0"/>
           <w:numId w:val="10"/>
         </w:numPr>
-        <w:rPr>
-          <w:rFonts w:asciiTheme="minorBidi" w:hAnsiTheme="minorBidi"/>
-          <w:sz w:val="40"/>
-          <w:szCs w:val="40"/>
-        </w:rPr>
-      </w:pPr>
-      <w:r>
-        <w:rPr>
-          <w:rFonts w:asciiTheme="minorBidi" w:hAnsiTheme="minorBidi"/>
-          <w:sz w:val="40"/>
-          <w:szCs w:val="40"/>
-        </w:rPr>
-        <w:t>Search:</w:t>
+        <w:ind w:left="900"/>
+        <w:rPr>
+          <w:rFonts w:asciiTheme="minorBidi" w:hAnsiTheme="minorBidi"/>
+          <w:sz w:val="40"/>
+          <w:szCs w:val="40"/>
+        </w:rPr>
+      </w:pPr>
+      <w:proofErr w:type="spellStart"/>
+      <w:r>
+        <w:rPr>
+          <w:rFonts w:asciiTheme="minorBidi" w:hAnsiTheme="minorBidi"/>
+          <w:sz w:val="40"/>
+          <w:szCs w:val="40"/>
+        </w:rPr>
+        <w:t>ViewOtherProfile</w:t>
+      </w:r>
+      <w:proofErr w:type="spellEnd"/>
+      <w:r>
+        <w:rPr>
+          <w:rFonts w:asciiTheme="minorBidi" w:hAnsiTheme="minorBidi"/>
+          <w:sz w:val="40"/>
+          <w:szCs w:val="40"/>
+        </w:rPr>
+        <w:t>:</w:t>
       </w:r>
       <w:r>
         <w:rPr>
@@ -620,7 +678,7 @@
           <w:sz w:val="40"/>
           <w:szCs w:val="40"/>
         </w:rPr>
-        <w:t>allows user to search for particular user using his username</w:t>
+        <w:t>allows user to view specific profile he wants to see</w:t>
       </w:r>
       <w:r>
         <w:rPr>
@@ -633,12 +691,65 @@
     </w:p>
     <w:p>
       <w:pPr>
-        <w:pStyle w:val="ListParagraph"/>
-        <w:ind w:left="1440"/>
-        <w:rPr>
-          <w:rFonts w:asciiTheme="minorBidi" w:hAnsiTheme="minorBidi"/>
-          <w:sz w:val="40"/>
-          <w:szCs w:val="40"/>
+        <w:rPr>
+          <w:rFonts w:asciiTheme="minorBidi" w:hAnsiTheme="minorBidi"/>
+          <w:sz w:val="40"/>
+          <w:szCs w:val="40"/>
+        </w:rPr>
+      </w:pPr>
+    </w:p>
+    <w:p>
+      <w:pPr>
+        <w:ind w:left="180"/>
+        <w:rPr>
+          <w:rFonts w:asciiTheme="minorBidi" w:hAnsiTheme="minorBidi"/>
+          <w:b/>
+          <w:bCs/>
+          <w:i/>
+          <w:iCs/>
+          <w:sz w:val="48"/>
+          <w:szCs w:val="48"/>
+          <w:u w:val="single"/>
+        </w:rPr>
+      </w:pPr>
+      <w:r>
+        <w:rPr>
+          <w:rFonts w:asciiTheme="minorBidi" w:hAnsiTheme="minorBidi"/>
+          <w:b/>
+          <w:bCs/>
+          <w:i/>
+          <w:iCs/>
+          <w:sz w:val="48"/>
+          <w:szCs w:val="48"/>
+          <w:u w:val="single"/>
+        </w:rPr>
+        <w:t>5</w:t>
+      </w:r>
+      <w:r>
+        <w:rPr>
+          <w:rFonts w:asciiTheme="minorBidi" w:hAnsiTheme="minorBidi"/>
+          <w:b/>
+          <w:bCs/>
+          <w:i/>
+          <w:iCs/>
+          <w:sz w:val="48"/>
+          <w:szCs w:val="48"/>
+          <w:u w:val="single"/>
+        </w:rPr>
+        <w:t>-SearchController:</w:t>
+      </w:r>
+    </w:p>
+    <w:p>
+      <w:pPr>
+        <w:rPr>
+          <w:rFonts w:asciiTheme="minorBidi" w:hAnsiTheme="minorBidi"/>
+          <w:b/>
+          <w:bCs/>
+          <w:i/>
+          <w:iCs/>
+          <w:sz w:val="48"/>
+          <w:szCs w:val="48"/>
+          <w:u w:val="single"/>
         </w:rPr>
       </w:pPr>
     </w:p>
@@ -649,29 +760,20 @@
           <w:ilvl w:val="0"/>
           <w:numId w:val="10"/>
         </w:numPr>
-        <w:rPr>
-          <w:rFonts w:asciiTheme="minorBidi" w:hAnsiTheme="minorBidi"/>
-          <w:sz w:val="40"/>
-          <w:szCs w:val="40"/>
-        </w:rPr>
-      </w:pPr>
-      <w:proofErr w:type="spellStart"/>
-      <w:r>
-        <w:rPr>
-          <w:rFonts w:asciiTheme="minorBidi" w:hAnsiTheme="minorBidi"/>
-          <w:sz w:val="40"/>
-          <w:szCs w:val="40"/>
-        </w:rPr>
-        <w:t>ViewOtherProfile</w:t>
-      </w:r>
-      <w:proofErr w:type="spellEnd"/>
-      <w:r>
-        <w:rPr>
-          <w:rFonts w:asciiTheme="minorBidi" w:hAnsiTheme="minorBidi"/>
-          <w:sz w:val="40"/>
-          <w:szCs w:val="40"/>
-        </w:rPr>
-        <w:t>:</w:t>
+        <w:ind w:left="900"/>
+        <w:rPr>
+          <w:rFonts w:asciiTheme="minorBidi" w:hAnsiTheme="minorBidi"/>
+          <w:sz w:val="40"/>
+          <w:szCs w:val="40"/>
+        </w:rPr>
+      </w:pPr>
+      <w:r>
+        <w:rPr>
+          <w:rFonts w:asciiTheme="minorBidi" w:hAnsiTheme="minorBidi"/>
+          <w:sz w:val="40"/>
+          <w:szCs w:val="40"/>
+        </w:rPr>
+        <w:t>Search:</w:t>
       </w:r>
       <w:r>
         <w:rPr>
@@ -687,7 +789,7 @@
           <w:sz w:val="40"/>
           <w:szCs w:val="40"/>
         </w:rPr>
-        <w:t>allows user to view specific profile he wants to see</w:t>
+        <w:t>allows user to search for particular user using his username</w:t>
       </w:r>
       <w:r>
         <w:rPr>
@@ -700,117 +802,16 @@
     </w:p>
     <w:p>
       <w:pPr>
-        <w:pStyle w:val="ListParagraph"/>
-        <w:rPr>
-          <w:rFonts w:asciiTheme="minorBidi" w:hAnsiTheme="minorBidi"/>
-          <w:sz w:val="40"/>
-          <w:szCs w:val="40"/>
-        </w:rPr>
-      </w:pPr>
-    </w:p>
-    <w:p>
-      <w:pPr>
-        <w:pStyle w:val="ListParagraph"/>
-        <w:ind w:left="1440"/>
-        <w:rPr>
-          <w:rFonts w:asciiTheme="minorBidi" w:hAnsiTheme="minorBidi"/>
-          <w:sz w:val="40"/>
-          <w:szCs w:val="40"/>
-        </w:rPr>
-      </w:pPr>
-    </w:p>
-    <w:p>
-      <w:pPr>
-        <w:pStyle w:val="ListParagraph"/>
-        <w:numPr>
-          <w:ilvl w:val="0"/>
-          <w:numId w:val="10"/>
-        </w:numPr>
-        <w:rPr>
-          <w:rFonts w:asciiTheme="minorBidi" w:hAnsiTheme="minorBidi"/>
-          <w:sz w:val="40"/>
-          <w:szCs w:val="40"/>
-        </w:rPr>
-      </w:pPr>
-      <w:proofErr w:type="spellStart"/>
-      <w:r>
-        <w:rPr>
-          <w:rFonts w:asciiTheme="minorBidi" w:hAnsiTheme="minorBidi"/>
-          <w:sz w:val="40"/>
-          <w:szCs w:val="40"/>
-        </w:rPr>
-        <w:t>AddFriend</w:t>
-      </w:r>
-      <w:proofErr w:type="spellEnd"/>
-      <w:r>
-        <w:rPr>
-          <w:rFonts w:asciiTheme="minorBidi" w:hAnsiTheme="minorBidi"/>
-          <w:sz w:val="40"/>
-          <w:szCs w:val="40"/>
-        </w:rPr>
-        <w:t>:</w:t>
-      </w:r>
-      <w:r>
-        <w:rPr>
-          <w:rFonts w:asciiTheme="minorBidi" w:hAnsiTheme="minorBidi"/>
-          <w:sz w:val="40"/>
-          <w:szCs w:val="40"/>
-        </w:rPr>
-        <w:t xml:space="preserve"> </w:t>
-      </w:r>
-      <w:r>
-        <w:rPr>
-          <w:rFonts w:asciiTheme="minorBidi" w:hAnsiTheme="minorBidi"/>
-          <w:sz w:val="40"/>
-          <w:szCs w:val="40"/>
-        </w:rPr>
-        <w:t>allows user to send follow request to other users only if it is not already sent</w:t>
-      </w:r>
-      <w:r>
-        <w:rPr>
-          <w:rFonts w:asciiTheme="minorBidi" w:hAnsiTheme="minorBidi"/>
-          <w:sz w:val="40"/>
-          <w:szCs w:val="40"/>
-        </w:rPr>
-        <w:t>.</w:t>
-      </w:r>
-    </w:p>
-    <w:p>
-      <w:pPr>
-        <w:pStyle w:val="ListParagraph"/>
-        <w:ind w:left="1440"/>
-        <w:rPr>
-          <w:rFonts w:asciiTheme="minorBidi" w:hAnsiTheme="minorBidi"/>
-          <w:sz w:val="40"/>
-          <w:szCs w:val="40"/>
-        </w:rPr>
-      </w:pPr>
-    </w:p>
-    <w:p>
-      <w:pPr>
-        <w:pStyle w:val="ListParagraph"/>
-        <w:ind w:left="1440"/>
-        <w:rPr>
-          <w:rFonts w:asciiTheme="minorBidi" w:hAnsiTheme="minorBidi"/>
-          <w:sz w:val="40"/>
-          <w:szCs w:val="40"/>
-        </w:rPr>
-      </w:pPr>
-    </w:p>
-    <w:p>
-      <w:pPr>
-        <w:pStyle w:val="ListParagraph"/>
-        <w:ind w:left="1440"/>
-        <w:rPr>
-          <w:rFonts w:asciiTheme="minorBidi" w:hAnsiTheme="minorBidi"/>
-          <w:sz w:val="40"/>
-          <w:szCs w:val="40"/>
-        </w:rPr>
-      </w:pPr>
-    </w:p>
-    <w:p>
-      <w:pPr>
-        <w:ind w:left="360"/>
+        <w:rPr>
+          <w:rFonts w:asciiTheme="minorBidi" w:hAnsiTheme="minorBidi"/>
+          <w:sz w:val="40"/>
+          <w:szCs w:val="40"/>
+        </w:rPr>
+      </w:pPr>
+    </w:p>
+    <w:p>
+      <w:pPr>
+        <w:ind w:left="180"/>
         <w:rPr>
           <w:rFonts w:asciiTheme="minorBidi" w:hAnsiTheme="minorBidi"/>
           <w:b/>
@@ -833,8 +834,20 @@
           <w:szCs w:val="48"/>
           <w:u w:val="single"/>
         </w:rPr>
-        <w:lastRenderedPageBreak/>
-        <w:t>5-Friends Controller:</w:t>
+        <w:t>6</w:t>
+      </w:r>
+      <w:r>
+        <w:rPr>
+          <w:rFonts w:asciiTheme="minorBidi" w:hAnsiTheme="minorBidi"/>
+          <w:b/>
+          <w:bCs/>
+          <w:i/>
+          <w:iCs/>
+          <w:sz w:val="48"/>
+          <w:szCs w:val="48"/>
+          <w:u w:val="single"/>
+        </w:rPr>
+        <w:t>-Friends Controller:</w:t>
       </w:r>
     </w:p>
     <w:p>
@@ -858,6 +871,7 @@
           <w:ilvl w:val="0"/>
           <w:numId w:val="4"/>
         </w:numPr>
+        <w:ind w:left="900"/>
         <w:rPr>
           <w:rFonts w:asciiTheme="minorBidi" w:hAnsiTheme="minorBidi"/>
           <w:sz w:val="40"/>
@@ -900,6 +914,7 @@
           <w:ilvl w:val="0"/>
           <w:numId w:val="4"/>
         </w:numPr>
+        <w:ind w:left="900"/>
         <w:rPr>
           <w:rFonts w:asciiTheme="minorBidi" w:hAnsiTheme="minorBidi"/>
           <w:sz w:val="40"/>
@@ -931,20 +946,100 @@
           <w:ilvl w:val="0"/>
           <w:numId w:val="4"/>
         </w:numPr>
-        <w:rPr>
-          <w:rFonts w:asciiTheme="minorBidi" w:hAnsiTheme="minorBidi"/>
-          <w:sz w:val="40"/>
-          <w:szCs w:val="40"/>
-        </w:rPr>
-      </w:pPr>
-      <w:r>
-        <w:rPr>
-          <w:rFonts w:asciiTheme="minorBidi" w:hAnsiTheme="minorBidi"/>
-          <w:sz w:val="40"/>
-          <w:szCs w:val="40"/>
-        </w:rPr>
+        <w:ind w:left="900"/>
+        <w:rPr>
+          <w:rFonts w:asciiTheme="minorBidi" w:hAnsiTheme="minorBidi"/>
+          <w:sz w:val="40"/>
+          <w:szCs w:val="40"/>
+        </w:rPr>
+      </w:pPr>
+      <w:r>
+        <w:rPr>
+          <w:rFonts w:asciiTheme="minorBidi" w:hAnsiTheme="minorBidi"/>
+          <w:sz w:val="40"/>
+          <w:szCs w:val="40"/>
+        </w:rPr>
+        <w:lastRenderedPageBreak/>
         <w:t>Reject: allows user to reject follow request.</w:t>
       </w:r>
+    </w:p>
+    <w:p>
+      <w:pPr>
+        <w:pStyle w:val="ListParagraph"/>
+        <w:rPr>
+          <w:rFonts w:asciiTheme="minorBidi" w:hAnsiTheme="minorBidi"/>
+          <w:sz w:val="40"/>
+          <w:szCs w:val="40"/>
+        </w:rPr>
+      </w:pPr>
+    </w:p>
+    <w:p>
+      <w:pPr>
+        <w:pStyle w:val="ListParagraph"/>
+        <w:numPr>
+          <w:ilvl w:val="0"/>
+          <w:numId w:val="4"/>
+        </w:numPr>
+        <w:ind w:left="900"/>
+        <w:rPr>
+          <w:rFonts w:asciiTheme="minorBidi" w:hAnsiTheme="minorBidi"/>
+          <w:sz w:val="40"/>
+          <w:szCs w:val="40"/>
+        </w:rPr>
+      </w:pPr>
+      <w:proofErr w:type="spellStart"/>
+      <w:r>
+        <w:rPr>
+          <w:rFonts w:asciiTheme="minorBidi" w:hAnsiTheme="minorBidi"/>
+          <w:sz w:val="40"/>
+          <w:szCs w:val="40"/>
+        </w:rPr>
+        <w:t>AddFriend</w:t>
+      </w:r>
+      <w:proofErr w:type="spellEnd"/>
+      <w:r>
+        <w:rPr>
+          <w:rFonts w:asciiTheme="minorBidi" w:hAnsiTheme="minorBidi"/>
+          <w:sz w:val="40"/>
+          <w:szCs w:val="40"/>
+        </w:rPr>
+        <w:t>:</w:t>
+      </w:r>
+      <w:r>
+        <w:rPr>
+          <w:rFonts w:asciiTheme="minorBidi" w:hAnsiTheme="minorBidi"/>
+          <w:sz w:val="40"/>
+          <w:szCs w:val="40"/>
+        </w:rPr>
+        <w:t xml:space="preserve"> </w:t>
+      </w:r>
+      <w:r>
+        <w:rPr>
+          <w:rFonts w:asciiTheme="minorBidi" w:hAnsiTheme="minorBidi"/>
+          <w:sz w:val="40"/>
+          <w:szCs w:val="40"/>
+        </w:rPr>
+        <w:t>allows user to send follow request to other users only if it is not already sent</w:t>
+      </w:r>
+      <w:r>
+        <w:rPr>
+          <w:rFonts w:asciiTheme="minorBidi" w:hAnsiTheme="minorBidi"/>
+          <w:sz w:val="40"/>
+          <w:szCs w:val="40"/>
+        </w:rPr>
+        <w:t>.</w:t>
+      </w:r>
+    </w:p>
+    <w:p>
+      <w:pPr>
+        <w:pStyle w:val="ListParagraph"/>
+        <w:ind w:left="900"/>
+        <w:rPr>
+          <w:rFonts w:asciiTheme="minorBidi" w:hAnsiTheme="minorBidi"/>
+          <w:sz w:val="40"/>
+          <w:szCs w:val="40"/>
+        </w:rPr>
+      </w:pPr>
     </w:p>
     <w:p>
       <w:pPr>
@@ -958,7 +1053,7 @@
     </w:p>
     <w:p>
       <w:pPr>
-        <w:ind w:left="360"/>
+        <w:ind w:left="180"/>
         <w:rPr>
           <w:rFonts w:asciiTheme="minorBidi" w:hAnsiTheme="minorBidi"/>
           <w:b/>
@@ -981,7 +1076,20 @@
           <w:szCs w:val="48"/>
           <w:u w:val="single"/>
         </w:rPr>
-        <w:t>6-Home</w:t>
+        <w:t>7</w:t>
+      </w:r>
+      <w:r>
+        <w:rPr>
+          <w:rFonts w:asciiTheme="minorBidi" w:hAnsiTheme="minorBidi"/>
+          <w:b/>
+          <w:bCs/>
+          <w:i/>
+          <w:iCs/>
+          <w:sz w:val="48"/>
+          <w:szCs w:val="48"/>
+          <w:u w:val="single"/>
+        </w:rPr>
+        <w:t>-Home</w:t>
       </w:r>
       <w:r>
         <w:rPr>
@@ -1031,6 +1139,7 @@
           <w:ilvl w:val="0"/>
           <w:numId w:val="6"/>
         </w:numPr>
+        <w:ind w:left="900"/>
         <w:rPr>
           <w:rFonts w:asciiTheme="minorBidi" w:hAnsiTheme="minorBidi"/>
           <w:sz w:val="40"/>
@@ -1081,29 +1190,36 @@
           <w:ilvl w:val="0"/>
           <w:numId w:val="6"/>
         </w:numPr>
-        <w:rPr>
-          <w:rFonts w:asciiTheme="minorBidi" w:hAnsiTheme="minorBidi"/>
-          <w:sz w:val="40"/>
-          <w:szCs w:val="40"/>
-        </w:rPr>
-      </w:pPr>
-      <w:proofErr w:type="gramStart"/>
-      <w:r>
-        <w:rPr>
-          <w:rFonts w:asciiTheme="minorBidi" w:hAnsiTheme="minorBidi"/>
-          <w:sz w:val="40"/>
-          <w:szCs w:val="40"/>
-        </w:rPr>
-        <w:t>Like :allow</w:t>
-      </w:r>
-      <w:proofErr w:type="gramEnd"/>
-      <w:r>
-        <w:rPr>
-          <w:rFonts w:asciiTheme="minorBidi" w:hAnsiTheme="minorBidi"/>
-          <w:sz w:val="40"/>
-          <w:szCs w:val="40"/>
-        </w:rPr>
-        <w:t xml:space="preserve"> user to like any post he wants</w:t>
+        <w:ind w:left="900"/>
+        <w:rPr>
+          <w:rFonts w:asciiTheme="minorBidi" w:hAnsiTheme="minorBidi"/>
+          <w:sz w:val="40"/>
+          <w:szCs w:val="40"/>
+        </w:rPr>
+      </w:pPr>
+      <w:r>
+        <w:rPr>
+          <w:rFonts w:asciiTheme="minorBidi" w:hAnsiTheme="minorBidi"/>
+          <w:sz w:val="40"/>
+          <w:szCs w:val="40"/>
+        </w:rPr>
+        <w:t>Like:</w:t>
+      </w:r>
+      <w:r>
+        <w:rPr>
+          <w:rFonts w:asciiTheme="minorBidi" w:hAnsiTheme="minorBidi"/>
+          <w:sz w:val="40"/>
+          <w:szCs w:val="40"/>
+        </w:rPr>
+        <w:t xml:space="preserve"> </w:t>
+      </w:r>
+      <w:r>
+        <w:rPr>
+          <w:rFonts w:asciiTheme="minorBidi" w:hAnsiTheme="minorBidi"/>
+          <w:sz w:val="40"/>
+          <w:szCs w:val="40"/>
+        </w:rPr>
+        <w:t>allow user to like any post he wants</w:t>
       </w:r>
       <w:r>
         <w:rPr>
@@ -1116,17 +1232,6 @@
     </w:p>
     <w:p>
       <w:pPr>
-        <w:pStyle w:val="ListParagraph"/>
-        <w:rPr>
-          <w:rFonts w:asciiTheme="minorBidi" w:hAnsiTheme="minorBidi"/>
-          <w:sz w:val="40"/>
-          <w:szCs w:val="40"/>
-        </w:rPr>
-      </w:pPr>
-    </w:p>
-    <w:p>
-      <w:pPr>
-        <w:pStyle w:val="ListParagraph"/>
         <w:rPr>
           <w:rFonts w:asciiTheme="minorBidi" w:hAnsiTheme="minorBidi"/>
           <w:sz w:val="40"/>
@@ -1141,6 +1246,7 @@
           <w:ilvl w:val="0"/>
           <w:numId w:val="6"/>
         </w:numPr>
+        <w:ind w:left="900"/>
         <w:rPr>
           <w:rFonts w:asciiTheme="minorBidi" w:hAnsiTheme="minorBidi"/>
           <w:sz w:val="40"/>
@@ -1199,6 +1305,7 @@
           <w:ilvl w:val="0"/>
           <w:numId w:val="6"/>
         </w:numPr>
+        <w:ind w:left="900"/>
         <w:rPr>
           <w:rFonts w:asciiTheme="minorBidi" w:hAnsiTheme="minorBidi"/>
           <w:sz w:val="40"/>
@@ -1255,6 +1362,7 @@
           <w:ilvl w:val="0"/>
           <w:numId w:val="6"/>
         </w:numPr>
+        <w:ind w:left="900"/>
         <w:rPr>
           <w:rFonts w:asciiTheme="minorBidi" w:hAnsiTheme="minorBidi"/>
           <w:b/>
@@ -1295,6 +1403,49 @@
     </w:p>
     <w:p>
       <w:pPr>
+        <w:pStyle w:val="ListParagraph"/>
+        <w:rPr>
+          <w:rFonts w:asciiTheme="minorBidi" w:hAnsiTheme="minorBidi"/>
+          <w:b/>
+          <w:bCs/>
+          <w:i/>
+          <w:iCs/>
+          <w:sz w:val="52"/>
+          <w:szCs w:val="52"/>
+          <w:u w:val="single"/>
+        </w:rPr>
+      </w:pPr>
+    </w:p>
+    <w:p>
+      <w:pPr>
+        <w:rPr>
+          <w:rFonts w:asciiTheme="minorBidi" w:hAnsiTheme="minorBidi"/>
+          <w:b/>
+          <w:bCs/>
+          <w:i/>
+          <w:iCs/>
+          <w:sz w:val="52"/>
+          <w:szCs w:val="52"/>
+          <w:u w:val="single"/>
+        </w:rPr>
+      </w:pPr>
+    </w:p>
+    <w:p>
+      <w:pPr>
+        <w:rPr>
+          <w:rFonts w:asciiTheme="minorBidi" w:hAnsiTheme="minorBidi"/>
+          <w:b/>
+          <w:bCs/>
+          <w:i/>
+          <w:iCs/>
+          <w:sz w:val="52"/>
+          <w:szCs w:val="52"/>
+          <w:u w:val="single"/>
+        </w:rPr>
+      </w:pPr>
+    </w:p>
+    <w:p>
+      <w:pPr>
         <w:rPr>
           <w:rFonts w:asciiTheme="minorBidi" w:hAnsiTheme="minorBidi"/>
           <w:sz w:val="40"/>
@@ -1377,12 +1528,14 @@
     <w:p>
       <w:pPr>
         <w:pStyle w:val="ListParagraph"/>
-        <w:rPr>
-          <w:rFonts w:asciiTheme="minorBidi" w:hAnsiTheme="minorBidi"/>
-          <w:sz w:val="40"/>
-          <w:szCs w:val="40"/>
-        </w:rPr>
-      </w:pPr>
+        <w:ind w:left="0"/>
+        <w:rPr>
+          <w:rFonts w:asciiTheme="minorBidi" w:hAnsiTheme="minorBidi"/>
+          <w:sz w:val="40"/>
+          <w:szCs w:val="40"/>
+        </w:rPr>
+      </w:pPr>
+      <w:bookmarkStart w:id="0" w:name="_GoBack"/>
       <w:r>
         <w:rPr>
           <w:rFonts w:asciiTheme="minorBidi" w:hAnsiTheme="minorBidi"/>
@@ -1391,10 +1544,10 @@
           <w:szCs w:val="40"/>
         </w:rPr>
         <w:drawing>
-          <wp:inline distT="0" distB="0" distL="0" distR="0" wp14:anchorId="2C96DCFA" wp14:editId="6F879939">
-            <wp:extent cx="6423660" cy="2851942"/>
-            <wp:effectExtent l="0" t="0" r="0" b="5715"/>
-            <wp:docPr id="1" name="Picture 1"/>
+          <wp:inline distT="0" distB="0" distL="0" distR="0" wp14:anchorId="5880A88E" wp14:editId="4A425BFD">
+            <wp:extent cx="7223760" cy="5562600"/>
+            <wp:effectExtent l="0" t="0" r="0" b="0"/>
+            <wp:docPr id="3" name="Picture 3"/>
             <wp:cNvGraphicFramePr>
               <a:graphicFrameLocks xmlns:a="http://schemas.openxmlformats.org/drawingml/2006/main" noChangeAspect="1"/>
             </wp:cNvGraphicFramePr>
@@ -1423,7 +1576,7 @@
                   <pic:spPr bwMode="auto">
                     <a:xfrm>
                       <a:off x="0" y="0"/>
-                      <a:ext cx="6452708" cy="2864839"/>
+                      <a:ext cx="7228642" cy="5566359"/>
                     </a:xfrm>
                     <a:prstGeom prst="rect">
                       <a:avLst/>
@@ -1439,138 +1592,137 @@
           </wp:inline>
         </w:drawing>
       </w:r>
-    </w:p>
-    <w:p>
-      <w:pPr>
-        <w:pStyle w:val="ListParagraph"/>
-        <w:rPr>
-          <w:rFonts w:asciiTheme="minorBidi" w:hAnsiTheme="minorBidi"/>
-          <w:sz w:val="40"/>
-          <w:szCs w:val="40"/>
-        </w:rPr>
-      </w:pPr>
-    </w:p>
-    <w:p>
-      <w:pPr>
-        <w:pStyle w:val="ListParagraph"/>
-        <w:rPr>
-          <w:rFonts w:asciiTheme="minorBidi" w:hAnsiTheme="minorBidi"/>
-          <w:sz w:val="40"/>
-          <w:szCs w:val="40"/>
-        </w:rPr>
-      </w:pPr>
-    </w:p>
-    <w:p>
-      <w:pPr>
-        <w:pStyle w:val="ListParagraph"/>
-        <w:rPr>
-          <w:rFonts w:asciiTheme="minorBidi" w:hAnsiTheme="minorBidi"/>
-          <w:sz w:val="40"/>
-          <w:szCs w:val="40"/>
-        </w:rPr>
-      </w:pPr>
-    </w:p>
-    <w:p>
-      <w:pPr>
-        <w:pStyle w:val="ListParagraph"/>
-        <w:rPr>
-          <w:rFonts w:asciiTheme="minorBidi" w:hAnsiTheme="minorBidi"/>
-          <w:sz w:val="40"/>
-          <w:szCs w:val="40"/>
-        </w:rPr>
-      </w:pPr>
-    </w:p>
-    <w:p>
-      <w:pPr>
-        <w:pStyle w:val="ListParagraph"/>
-        <w:rPr>
-          <w:rFonts w:asciiTheme="minorBidi" w:hAnsiTheme="minorBidi"/>
-          <w:sz w:val="40"/>
-          <w:szCs w:val="40"/>
-        </w:rPr>
-      </w:pPr>
-    </w:p>
-    <w:p>
-      <w:pPr>
-        <w:pStyle w:val="ListParagraph"/>
-        <w:rPr>
-          <w:rFonts w:asciiTheme="minorBidi" w:hAnsiTheme="minorBidi"/>
-          <w:sz w:val="40"/>
-          <w:szCs w:val="40"/>
-        </w:rPr>
-      </w:pPr>
-    </w:p>
-    <w:p>
-      <w:pPr>
-        <w:pStyle w:val="ListParagraph"/>
-        <w:rPr>
-          <w:rFonts w:asciiTheme="minorBidi" w:hAnsiTheme="minorBidi"/>
-          <w:sz w:val="40"/>
-          <w:szCs w:val="40"/>
-        </w:rPr>
-      </w:pPr>
-    </w:p>
-    <w:p>
-      <w:pPr>
-        <w:pStyle w:val="ListParagraph"/>
-        <w:rPr>
-          <w:rFonts w:asciiTheme="minorBidi" w:hAnsiTheme="minorBidi"/>
-          <w:sz w:val="40"/>
-          <w:szCs w:val="40"/>
-        </w:rPr>
-      </w:pPr>
-    </w:p>
-    <w:p>
-      <w:pPr>
-        <w:pStyle w:val="ListParagraph"/>
-        <w:rPr>
-          <w:rFonts w:asciiTheme="minorBidi" w:hAnsiTheme="minorBidi"/>
-          <w:sz w:val="40"/>
-          <w:szCs w:val="40"/>
-        </w:rPr>
-      </w:pPr>
-    </w:p>
-    <w:p>
-      <w:pPr>
-        <w:pStyle w:val="ListParagraph"/>
-        <w:rPr>
-          <w:rFonts w:asciiTheme="minorBidi" w:hAnsiTheme="minorBidi"/>
-          <w:sz w:val="40"/>
-          <w:szCs w:val="40"/>
-        </w:rPr>
-      </w:pPr>
-    </w:p>
-    <w:p>
-      <w:pPr>
-        <w:pStyle w:val="ListParagraph"/>
-        <w:rPr>
-          <w:rFonts w:asciiTheme="minorBidi" w:hAnsiTheme="minorBidi"/>
-          <w:sz w:val="40"/>
-          <w:szCs w:val="40"/>
-        </w:rPr>
-      </w:pPr>
-    </w:p>
-    <w:p>
-      <w:pPr>
-        <w:pStyle w:val="ListParagraph"/>
-        <w:rPr>
-          <w:rFonts w:asciiTheme="minorBidi" w:hAnsiTheme="minorBidi"/>
-          <w:sz w:val="40"/>
-          <w:szCs w:val="40"/>
-        </w:rPr>
-      </w:pPr>
-    </w:p>
-    <w:p>
-      <w:pPr>
-        <w:pStyle w:val="ListParagraph"/>
-        <w:rPr>
-          <w:rFonts w:asciiTheme="minorBidi" w:hAnsiTheme="minorBidi"/>
-          <w:sz w:val="40"/>
-          <w:szCs w:val="40"/>
-        </w:rPr>
-      </w:pPr>
-      <w:bookmarkStart w:id="0" w:name="_GoBack"/>
       <w:bookmarkEnd w:id="0"/>
+    </w:p>
+    <w:p>
+      <w:pPr>
+        <w:pStyle w:val="ListParagraph"/>
+        <w:rPr>
+          <w:rFonts w:asciiTheme="minorBidi" w:hAnsiTheme="minorBidi"/>
+          <w:sz w:val="40"/>
+          <w:szCs w:val="40"/>
+        </w:rPr>
+      </w:pPr>
+    </w:p>
+    <w:p>
+      <w:pPr>
+        <w:pStyle w:val="ListParagraph"/>
+        <w:rPr>
+          <w:rFonts w:asciiTheme="minorBidi" w:hAnsiTheme="minorBidi"/>
+          <w:sz w:val="40"/>
+          <w:szCs w:val="40"/>
+        </w:rPr>
+      </w:pPr>
+    </w:p>
+    <w:p>
+      <w:pPr>
+        <w:pStyle w:val="ListParagraph"/>
+        <w:rPr>
+          <w:rFonts w:asciiTheme="minorBidi" w:hAnsiTheme="minorBidi"/>
+          <w:sz w:val="40"/>
+          <w:szCs w:val="40"/>
+        </w:rPr>
+      </w:pPr>
+    </w:p>
+    <w:p>
+      <w:pPr>
+        <w:pStyle w:val="ListParagraph"/>
+        <w:rPr>
+          <w:rFonts w:asciiTheme="minorBidi" w:hAnsiTheme="minorBidi"/>
+          <w:sz w:val="40"/>
+          <w:szCs w:val="40"/>
+        </w:rPr>
+      </w:pPr>
+    </w:p>
+    <w:p>
+      <w:pPr>
+        <w:pStyle w:val="ListParagraph"/>
+        <w:rPr>
+          <w:rFonts w:asciiTheme="minorBidi" w:hAnsiTheme="minorBidi"/>
+          <w:sz w:val="40"/>
+          <w:szCs w:val="40"/>
+        </w:rPr>
+      </w:pPr>
+    </w:p>
+    <w:p>
+      <w:pPr>
+        <w:pStyle w:val="ListParagraph"/>
+        <w:rPr>
+          <w:rFonts w:asciiTheme="minorBidi" w:hAnsiTheme="minorBidi"/>
+          <w:sz w:val="40"/>
+          <w:szCs w:val="40"/>
+        </w:rPr>
+      </w:pPr>
+    </w:p>
+    <w:p>
+      <w:pPr>
+        <w:pStyle w:val="ListParagraph"/>
+        <w:rPr>
+          <w:rFonts w:asciiTheme="minorBidi" w:hAnsiTheme="minorBidi"/>
+          <w:sz w:val="40"/>
+          <w:szCs w:val="40"/>
+        </w:rPr>
+      </w:pPr>
+    </w:p>
+    <w:p>
+      <w:pPr>
+        <w:pStyle w:val="ListParagraph"/>
+        <w:rPr>
+          <w:rFonts w:asciiTheme="minorBidi" w:hAnsiTheme="minorBidi"/>
+          <w:sz w:val="40"/>
+          <w:szCs w:val="40"/>
+        </w:rPr>
+      </w:pPr>
+    </w:p>
+    <w:p>
+      <w:pPr>
+        <w:pStyle w:val="ListParagraph"/>
+        <w:rPr>
+          <w:rFonts w:asciiTheme="minorBidi" w:hAnsiTheme="minorBidi"/>
+          <w:sz w:val="40"/>
+          <w:szCs w:val="40"/>
+        </w:rPr>
+      </w:pPr>
+    </w:p>
+    <w:p>
+      <w:pPr>
+        <w:pStyle w:val="ListParagraph"/>
+        <w:rPr>
+          <w:rFonts w:asciiTheme="minorBidi" w:hAnsiTheme="minorBidi"/>
+          <w:sz w:val="40"/>
+          <w:szCs w:val="40"/>
+        </w:rPr>
+      </w:pPr>
+    </w:p>
+    <w:p>
+      <w:pPr>
+        <w:pStyle w:val="ListParagraph"/>
+        <w:rPr>
+          <w:rFonts w:asciiTheme="minorBidi" w:hAnsiTheme="minorBidi"/>
+          <w:sz w:val="40"/>
+          <w:szCs w:val="40"/>
+        </w:rPr>
+      </w:pPr>
+    </w:p>
+    <w:p>
+      <w:pPr>
+        <w:pStyle w:val="ListParagraph"/>
+        <w:rPr>
+          <w:rFonts w:asciiTheme="minorBidi" w:hAnsiTheme="minorBidi"/>
+          <w:sz w:val="40"/>
+          <w:szCs w:val="40"/>
+        </w:rPr>
+      </w:pPr>
+    </w:p>
+    <w:p>
+      <w:pPr>
+        <w:pStyle w:val="ListParagraph"/>
+        <w:rPr>
+          <w:rFonts w:asciiTheme="minorBidi" w:hAnsiTheme="minorBidi"/>
+          <w:sz w:val="40"/>
+          <w:szCs w:val="40"/>
+        </w:rPr>
+      </w:pPr>
     </w:p>
     <w:p>
       <w:pPr>
@@ -1618,7 +1770,6 @@
           <w:szCs w:val="48"/>
           <w:u w:val="single"/>
         </w:rPr>
-        <w:lastRenderedPageBreak/>
         <w:t>DataBase</w:t>
       </w:r>
       <w:proofErr w:type="spellEnd"/>
